--- a/automatics/ac/3403.docx
+++ b/automatics/ac/3403.docx
@@ -1,6 +1,6 @@
 
 <file path=word/document.xml><?xml version="1.0" encoding="utf-8"?>
-<w:document xmlns:wpc="http://schemas.microsoft.com/office/word/2010/wordprocessingCanvas" xmlns:cx="http://schemas.microsoft.com/office/drawing/2014/chartex" xmlns:cx1="http://schemas.microsoft.com/office/drawing/2015/9/8/chartex" xmlns:mc="http://schemas.openxmlformats.org/markup-compatibility/2006" xmlns:o="urn:schemas-microsoft-com:office:office" xmlns:r="http://schemas.openxmlformats.org/officeDocument/2006/relationships" xmlns:m="http://schemas.openxmlformats.org/officeDocument/2006/math" xmlns:v="urn:schemas-microsoft-com:vml" xmlns:wp14="http://schemas.microsoft.com/office/word/2010/wordprocessingDrawing" xmlns:wp="http://schemas.openxmlformats.org/drawingml/2006/wordprocessingDrawing" xmlns:w10="urn:schemas-microsoft-com:office:word" xmlns:w="http://schemas.openxmlformats.org/wordprocessingml/2006/main" xmlns:w14="http://schemas.microsoft.com/office/word/2010/wordml" xmlns:w15="http://schemas.microsoft.com/office/word/2012/wordml" xmlns:w16se="http://schemas.microsoft.com/office/word/2015/wordml/symex" xmlns:wpg="http://schemas.microsoft.com/office/word/2010/wordprocessingGroup" xmlns:wpi="http://schemas.microsoft.com/office/word/2010/wordprocessingInk" xmlns:wne="http://schemas.microsoft.com/office/word/2006/wordml" xmlns:wps="http://schemas.microsoft.com/office/word/2010/wordprocessingShape" mc:Ignorable="w14 w15 w16se wp14">
+<w:document xmlns:wpc="http://schemas.microsoft.com/office/word/2010/wordprocessingCanvas" xmlns:cx="http://schemas.microsoft.com/office/drawing/2014/chartex" xmlns:cx1="http://schemas.microsoft.com/office/drawing/2015/9/8/chartex" xmlns:cx2="http://schemas.microsoft.com/office/drawing/2015/10/21/chartex" xmlns:mc="http://schemas.openxmlformats.org/markup-compatibility/2006" xmlns:o="urn:schemas-microsoft-com:office:office" xmlns:r="http://schemas.openxmlformats.org/officeDocument/2006/relationships" xmlns:m="http://schemas.openxmlformats.org/officeDocument/2006/math" xmlns:v="urn:schemas-microsoft-com:vml" xmlns:wp14="http://schemas.microsoft.com/office/word/2010/wordprocessingDrawing" xmlns:wp="http://schemas.openxmlformats.org/drawingml/2006/wordprocessingDrawing" xmlns:w10="urn:schemas-microsoft-com:office:word" xmlns:w="http://schemas.openxmlformats.org/wordprocessingml/2006/main" xmlns:w14="http://schemas.microsoft.com/office/word/2010/wordml" xmlns:w15="http://schemas.microsoft.com/office/word/2012/wordml" xmlns:w16se="http://schemas.microsoft.com/office/word/2015/wordml/symex" xmlns:wpg="http://schemas.microsoft.com/office/word/2010/wordprocessingGroup" xmlns:wpi="http://schemas.microsoft.com/office/word/2010/wordprocessingInk" xmlns:wne="http://schemas.microsoft.com/office/word/2006/wordml" xmlns:wps="http://schemas.microsoft.com/office/word/2010/wordprocessingShape" mc:Ignorable="w14 w15 w16se wp14">
   <w:body>
     <w:tbl>
       <w:tblPr>
@@ -49,10 +49,10 @@
                   <v:path o:extrusionok="f" gradientshapeok="t" o:connecttype="rect"/>
                   <o:lock v:ext="edit" aspectratio="t"/>
                 </v:shapetype>
-                <v:shape id="_x0000_i1025" type="#_x0000_t75" style="width:26.8pt;height:15.9pt" o:ole="">
+                <v:shape id="_x0000_i1025" type="#_x0000_t75" style="width:27pt;height:15.75pt" o:ole="">
                   <v:imagedata r:id="rId7" o:title=""/>
                 </v:shape>
-                <o:OLEObject Type="Embed" ProgID="PBrush" ShapeID="_x0000_i1025" DrawAspect="Content" ObjectID="_1513525303" r:id="rId8"/>
+                <o:OLEObject Type="Embed" ProgID="PBrush" ShapeID="_x0000_i1025" DrawAspect="Content" ObjectID="_1520337144" r:id="rId8"/>
               </w:object>
             </w:r>
           </w:p>
@@ -153,10 +153,10 @@
             </w:pPr>
             <w:r>
               <w:object w:dxaOrig="1230" w:dyaOrig="555">
-                <v:shape id="_x0000_i1026" type="#_x0000_t75" style="width:61.1pt;height:27.65pt" o:ole="">
+                <v:shape id="_x0000_i1026" type="#_x0000_t75" style="width:60.75pt;height:27.75pt" o:ole="">
                   <v:imagedata r:id="rId9" o:title=""/>
                 </v:shape>
-                <o:OLEObject Type="Embed" ProgID="PBrush" ShapeID="_x0000_i1026" DrawAspect="Content" ObjectID="_1513525304" r:id="rId10"/>
+                <o:OLEObject Type="Embed" ProgID="PBrush" ShapeID="_x0000_i1026" DrawAspect="Content" ObjectID="_1520337145" r:id="rId10"/>
               </w:object>
             </w:r>
           </w:p>
@@ -421,61 +421,10 @@
           <w:b/>
           <w:sz w:val="28"/>
         </w:rPr>
-        <w:t>:</w:t>
-      </w:r>
-    </w:p>
-    <w:p>
-      <w:pPr>
-        <w:ind w:firstLine="851"/>
-        <w:rPr>
-          <w:rFonts w:ascii="Cambria" w:hAnsi="Cambria"/>
-          <w:sz w:val="28"/>
-        </w:rPr>
-      </w:pPr>
-      <w:r>
-        <w:rPr>
-          <w:rFonts w:ascii="Cambria" w:hAnsi="Cambria"/>
-          <w:sz w:val="28"/>
-        </w:rPr>
-        <w:t>1) Вход</w:t>
-      </w:r>
-      <w:r>
-        <w:rPr>
-          <w:rFonts w:ascii="Cambria" w:hAnsi="Cambria"/>
-          <w:sz w:val="28"/>
-        </w:rPr>
-        <w:t>;</w:t>
-      </w:r>
-    </w:p>
-    <w:p>
-      <w:pPr>
-        <w:ind w:firstLine="851"/>
-        <w:rPr>
-          <w:rFonts w:ascii="Cambria" w:hAnsi="Cambria"/>
-          <w:sz w:val="28"/>
-        </w:rPr>
-      </w:pPr>
-      <w:r>
-        <w:rPr>
-          <w:rFonts w:ascii="Cambria" w:hAnsi="Cambria"/>
-          <w:sz w:val="28"/>
-        </w:rPr>
-        <w:t>2) Вход</w:t>
-      </w:r>
-      <w:r>
-        <w:rPr>
-          <w:rFonts w:ascii="Cambria" w:hAnsi="Cambria"/>
-          <w:sz w:val="28"/>
-        </w:rPr>
-        <w:t>’</w:t>
-      </w:r>
-      <w:r>
-        <w:rPr>
-          <w:rFonts w:ascii="Cambria" w:hAnsi="Cambria"/>
-          <w:sz w:val="28"/>
-        </w:rPr>
         <w:t>.</w:t>
       </w:r>
+      <w:bookmarkStart w:id="0" w:name="_GoBack"/>
+      <w:bookmarkEnd w:id="0"/>
     </w:p>
     <w:p>
       <w:pPr>
@@ -535,8 +484,6 @@
           <w:sz w:val="28"/>
         </w:rPr>
       </w:pPr>
-      <w:bookmarkStart w:id="0" w:name="_GoBack"/>
-      <w:bookmarkEnd w:id="0"/>
       <w:r>
         <w:rPr>
           <w:rFonts w:ascii="Cambria" w:hAnsi="Cambria"/>
@@ -557,7 +504,7 @@
 </file>
 
 <file path=word/endnotes.xml><?xml version="1.0" encoding="utf-8"?>
-<w:endnotes xmlns:wpc="http://schemas.microsoft.com/office/word/2010/wordprocessingCanvas" xmlns:cx="http://schemas.microsoft.com/office/drawing/2014/chartex" xmlns:cx1="http://schemas.microsoft.com/office/drawing/2015/9/8/chartex" xmlns:mc="http://schemas.openxmlformats.org/markup-compatibility/2006" xmlns:o="urn:schemas-microsoft-com:office:office" xmlns:r="http://schemas.openxmlformats.org/officeDocument/2006/relationships" xmlns:m="http://schemas.openxmlformats.org/officeDocument/2006/math" xmlns:v="urn:schemas-microsoft-com:vml" xmlns:wp14="http://schemas.microsoft.com/office/word/2010/wordprocessingDrawing" xmlns:wp="http://schemas.openxmlformats.org/drawingml/2006/wordprocessingDrawing" xmlns:w10="urn:schemas-microsoft-com:office:word" xmlns:w="http://schemas.openxmlformats.org/wordprocessingml/2006/main" xmlns:w14="http://schemas.microsoft.com/office/word/2010/wordml" xmlns:w15="http://schemas.microsoft.com/office/word/2012/wordml" xmlns:w16se="http://schemas.microsoft.com/office/word/2015/wordml/symex" xmlns:wpg="http://schemas.microsoft.com/office/word/2010/wordprocessingGroup" xmlns:wpi="http://schemas.microsoft.com/office/word/2010/wordprocessingInk" xmlns:wne="http://schemas.microsoft.com/office/word/2006/wordml" xmlns:wps="http://schemas.microsoft.com/office/word/2010/wordprocessingShape" mc:Ignorable="w14 w15 w16se wp14">
+<w:endnotes xmlns:wpc="http://schemas.microsoft.com/office/word/2010/wordprocessingCanvas" xmlns:cx="http://schemas.microsoft.com/office/drawing/2014/chartex" xmlns:cx1="http://schemas.microsoft.com/office/drawing/2015/9/8/chartex" xmlns:cx2="http://schemas.microsoft.com/office/drawing/2015/10/21/chartex" xmlns:mc="http://schemas.openxmlformats.org/markup-compatibility/2006" xmlns:o="urn:schemas-microsoft-com:office:office" xmlns:r="http://schemas.openxmlformats.org/officeDocument/2006/relationships" xmlns:m="http://schemas.openxmlformats.org/officeDocument/2006/math" xmlns:v="urn:schemas-microsoft-com:vml" xmlns:wp14="http://schemas.microsoft.com/office/word/2010/wordprocessingDrawing" xmlns:wp="http://schemas.openxmlformats.org/drawingml/2006/wordprocessingDrawing" xmlns:w10="urn:schemas-microsoft-com:office:word" xmlns:w="http://schemas.openxmlformats.org/wordprocessingml/2006/main" xmlns:w14="http://schemas.microsoft.com/office/word/2010/wordml" xmlns:w15="http://schemas.microsoft.com/office/word/2012/wordml" xmlns:w16se="http://schemas.microsoft.com/office/word/2015/wordml/symex" xmlns:wpg="http://schemas.microsoft.com/office/word/2010/wordprocessingGroup" xmlns:wpi="http://schemas.microsoft.com/office/word/2010/wordprocessingInk" xmlns:wne="http://schemas.microsoft.com/office/word/2006/wordml" xmlns:wps="http://schemas.microsoft.com/office/word/2010/wordprocessingShape" mc:Ignorable="w14 w15 w16se wp14">
   <w:endnote w:type="separator" w:id="-1">
     <w:p>
       <w:r>
@@ -576,7 +523,7 @@
 </file>
 
 <file path=word/footnotes.xml><?xml version="1.0" encoding="utf-8"?>
-<w:footnotes xmlns:wpc="http://schemas.microsoft.com/office/word/2010/wordprocessingCanvas" xmlns:cx="http://schemas.microsoft.com/office/drawing/2014/chartex" xmlns:cx1="http://schemas.microsoft.com/office/drawing/2015/9/8/chartex" xmlns:mc="http://schemas.openxmlformats.org/markup-compatibility/2006" xmlns:o="urn:schemas-microsoft-com:office:office" xmlns:r="http://schemas.openxmlformats.org/officeDocument/2006/relationships" xmlns:m="http://schemas.openxmlformats.org/officeDocument/2006/math" xmlns:v="urn:schemas-microsoft-com:vml" xmlns:wp14="http://schemas.microsoft.com/office/word/2010/wordprocessingDrawing" xmlns:wp="http://schemas.openxmlformats.org/drawingml/2006/wordprocessingDrawing" xmlns:w10="urn:schemas-microsoft-com:office:word" xmlns:w="http://schemas.openxmlformats.org/wordprocessingml/2006/main" xmlns:w14="http://schemas.microsoft.com/office/word/2010/wordml" xmlns:w15="http://schemas.microsoft.com/office/word/2012/wordml" xmlns:w16se="http://schemas.microsoft.com/office/word/2015/wordml/symex" xmlns:wpg="http://schemas.microsoft.com/office/word/2010/wordprocessingGroup" xmlns:wpi="http://schemas.microsoft.com/office/word/2010/wordprocessingInk" xmlns:wne="http://schemas.microsoft.com/office/word/2006/wordml" xmlns:wps="http://schemas.microsoft.com/office/word/2010/wordprocessingShape" mc:Ignorable="w14 w15 w16se wp14">
+<w:footnotes xmlns:wpc="http://schemas.microsoft.com/office/word/2010/wordprocessingCanvas" xmlns:cx="http://schemas.microsoft.com/office/drawing/2014/chartex" xmlns:cx1="http://schemas.microsoft.com/office/drawing/2015/9/8/chartex" xmlns:cx2="http://schemas.microsoft.com/office/drawing/2015/10/21/chartex" xmlns:mc="http://schemas.openxmlformats.org/markup-compatibility/2006" xmlns:o="urn:schemas-microsoft-com:office:office" xmlns:r="http://schemas.openxmlformats.org/officeDocument/2006/relationships" xmlns:m="http://schemas.openxmlformats.org/officeDocument/2006/math" xmlns:v="urn:schemas-microsoft-com:vml" xmlns:wp14="http://schemas.microsoft.com/office/word/2010/wordprocessingDrawing" xmlns:wp="http://schemas.openxmlformats.org/drawingml/2006/wordprocessingDrawing" xmlns:w10="urn:schemas-microsoft-com:office:word" xmlns:w="http://schemas.openxmlformats.org/wordprocessingml/2006/main" xmlns:w14="http://schemas.microsoft.com/office/word/2010/wordml" xmlns:w15="http://schemas.microsoft.com/office/word/2012/wordml" xmlns:w16se="http://schemas.microsoft.com/office/word/2015/wordml/symex" xmlns:wpg="http://schemas.microsoft.com/office/word/2010/wordprocessingGroup" xmlns:wpi="http://schemas.microsoft.com/office/word/2010/wordprocessingInk" xmlns:wne="http://schemas.microsoft.com/office/word/2006/wordml" xmlns:wps="http://schemas.microsoft.com/office/word/2010/wordprocessingShape" mc:Ignorable="w14 w15 w16se wp14">
   <w:footnote w:type="separator" w:id="-1">
     <w:p>
       <w:r>
@@ -595,7 +542,7 @@
 </file>
 
 <file path=word/header1.xml><?xml version="1.0" encoding="utf-8"?>
-<w:hdr xmlns:wpc="http://schemas.microsoft.com/office/word/2010/wordprocessingCanvas" xmlns:cx="http://schemas.microsoft.com/office/drawing/2014/chartex" xmlns:cx1="http://schemas.microsoft.com/office/drawing/2015/9/8/chartex" xmlns:mc="http://schemas.openxmlformats.org/markup-compatibility/2006" xmlns:o="urn:schemas-microsoft-com:office:office" xmlns:r="http://schemas.openxmlformats.org/officeDocument/2006/relationships" xmlns:m="http://schemas.openxmlformats.org/officeDocument/2006/math" xmlns:v="urn:schemas-microsoft-com:vml" xmlns:wp14="http://schemas.microsoft.com/office/word/2010/wordprocessingDrawing" xmlns:wp="http://schemas.openxmlformats.org/drawingml/2006/wordprocessingDrawing" xmlns:w10="urn:schemas-microsoft-com:office:word" xmlns:w="http://schemas.openxmlformats.org/wordprocessingml/2006/main" xmlns:w14="http://schemas.microsoft.com/office/word/2010/wordml" xmlns:w15="http://schemas.microsoft.com/office/word/2012/wordml" xmlns:w16se="http://schemas.microsoft.com/office/word/2015/wordml/symex" xmlns:wpg="http://schemas.microsoft.com/office/word/2010/wordprocessingGroup" xmlns:wpi="http://schemas.microsoft.com/office/word/2010/wordprocessingInk" xmlns:wne="http://schemas.microsoft.com/office/word/2006/wordml" xmlns:wps="http://schemas.microsoft.com/office/word/2010/wordprocessingShape" mc:Ignorable="w14 w15 w16se wp14">
+<w:hdr xmlns:wpc="http://schemas.microsoft.com/office/word/2010/wordprocessingCanvas" xmlns:cx="http://schemas.microsoft.com/office/drawing/2014/chartex" xmlns:cx1="http://schemas.microsoft.com/office/drawing/2015/9/8/chartex" xmlns:cx2="http://schemas.microsoft.com/office/drawing/2015/10/21/chartex" xmlns:mc="http://schemas.openxmlformats.org/markup-compatibility/2006" xmlns:o="urn:schemas-microsoft-com:office:office" xmlns:r="http://schemas.openxmlformats.org/officeDocument/2006/relationships" xmlns:m="http://schemas.openxmlformats.org/officeDocument/2006/math" xmlns:v="urn:schemas-microsoft-com:vml" xmlns:wp14="http://schemas.microsoft.com/office/word/2010/wordprocessingDrawing" xmlns:wp="http://schemas.openxmlformats.org/drawingml/2006/wordprocessingDrawing" xmlns:w10="urn:schemas-microsoft-com:office:word" xmlns:w="http://schemas.openxmlformats.org/wordprocessingml/2006/main" xmlns:w14="http://schemas.microsoft.com/office/word/2010/wordml" xmlns:w15="http://schemas.microsoft.com/office/word/2012/wordml" xmlns:w16se="http://schemas.microsoft.com/office/word/2015/wordml/symex" xmlns:wpg="http://schemas.microsoft.com/office/word/2010/wordprocessingGroup" xmlns:wpi="http://schemas.microsoft.com/office/word/2010/wordprocessingInk" xmlns:wne="http://schemas.microsoft.com/office/word/2006/wordml" xmlns:wps="http://schemas.microsoft.com/office/word/2010/wordprocessingShape" mc:Ignorable="w14 w15 w16se wp14">
   <w:p>
     <w:pPr>
       <w:pStyle w:val="ab"/>
@@ -609,7 +556,7 @@
 </file>
 
 <file path=word/numbering.xml><?xml version="1.0" encoding="utf-8"?>
-<w:numbering xmlns:wpc="http://schemas.microsoft.com/office/word/2010/wordprocessingCanvas" xmlns:cx="http://schemas.microsoft.com/office/drawing/2014/chartex" xmlns:cx1="http://schemas.microsoft.com/office/drawing/2015/9/8/chartex" xmlns:mc="http://schemas.openxmlformats.org/markup-compatibility/2006" xmlns:o="urn:schemas-microsoft-com:office:office" xmlns:r="http://schemas.openxmlformats.org/officeDocument/2006/relationships" xmlns:m="http://schemas.openxmlformats.org/officeDocument/2006/math" xmlns:v="urn:schemas-microsoft-com:vml" xmlns:wp14="http://schemas.microsoft.com/office/word/2010/wordprocessingDrawing" xmlns:wp="http://schemas.openxmlformats.org/drawingml/2006/wordprocessingDrawing" xmlns:w10="urn:schemas-microsoft-com:office:word" xmlns:w="http://schemas.openxmlformats.org/wordprocessingml/2006/main" xmlns:w14="http://schemas.microsoft.com/office/word/2010/wordml" xmlns:w15="http://schemas.microsoft.com/office/word/2012/wordml" xmlns:w16se="http://schemas.microsoft.com/office/word/2015/wordml/symex" xmlns:wpg="http://schemas.microsoft.com/office/word/2010/wordprocessingGroup" xmlns:wpi="http://schemas.microsoft.com/office/word/2010/wordprocessingInk" xmlns:wne="http://schemas.microsoft.com/office/word/2006/wordml" xmlns:wps="http://schemas.microsoft.com/office/word/2010/wordprocessingShape" mc:Ignorable="w14 w15 w16se wp14">
+<w:numbering xmlns:wpc="http://schemas.microsoft.com/office/word/2010/wordprocessingCanvas" xmlns:cx="http://schemas.microsoft.com/office/drawing/2014/chartex" xmlns:cx1="http://schemas.microsoft.com/office/drawing/2015/9/8/chartex" xmlns:cx2="http://schemas.microsoft.com/office/drawing/2015/10/21/chartex" xmlns:mc="http://schemas.openxmlformats.org/markup-compatibility/2006" xmlns:o="urn:schemas-microsoft-com:office:office" xmlns:r="http://schemas.openxmlformats.org/officeDocument/2006/relationships" xmlns:m="http://schemas.openxmlformats.org/officeDocument/2006/math" xmlns:v="urn:schemas-microsoft-com:vml" xmlns:wp14="http://schemas.microsoft.com/office/word/2010/wordprocessingDrawing" xmlns:wp="http://schemas.openxmlformats.org/drawingml/2006/wordprocessingDrawing" xmlns:w10="urn:schemas-microsoft-com:office:word" xmlns:w="http://schemas.openxmlformats.org/wordprocessingml/2006/main" xmlns:w14="http://schemas.microsoft.com/office/word/2010/wordml" xmlns:w15="http://schemas.microsoft.com/office/word/2012/wordml" xmlns:w16se="http://schemas.microsoft.com/office/word/2015/wordml/symex" xmlns:wpg="http://schemas.microsoft.com/office/word/2010/wordprocessingGroup" xmlns:wpi="http://schemas.microsoft.com/office/word/2010/wordprocessingInk" xmlns:wne="http://schemas.microsoft.com/office/word/2006/wordml" xmlns:wps="http://schemas.microsoft.com/office/word/2010/wordprocessingShape" mc:Ignorable="w14 w15 w16se wp14">
   <w:abstractNum w:abstractNumId="0" w15:restartNumberingAfterBreak="0">
     <w:nsid w:val="FFFFFF7C"/>
     <w:multiLevelType w:val="singleLevel"/>
@@ -5055,7 +5002,7 @@
     </w:rPrDefault>
     <w:pPrDefault/>
   </w:docDefaults>
-  <w:latentStyles w:defLockedState="0" w:defUIPriority="99" w:defSemiHidden="0" w:defUnhideWhenUsed="0" w:defQFormat="0" w:count="371">
+  <w:latentStyles w:defLockedState="0" w:defUIPriority="99" w:defSemiHidden="0" w:defUnhideWhenUsed="0" w:defQFormat="0" w:count="372">
     <w:lsdException w:name="Normal" w:uiPriority="0" w:qFormat="1"/>
     <w:lsdException w:name="heading 1" w:uiPriority="9" w:qFormat="1"/>
     <w:lsdException w:name="heading 2" w:uiPriority="9" w:qFormat="1"/>
@@ -5161,7 +5108,6 @@
     <w:lsdException w:name="HTML Sample" w:semiHidden="1" w:unhideWhenUsed="1"/>
     <w:lsdException w:name="HTML Typewriter" w:semiHidden="1" w:unhideWhenUsed="1"/>
     <w:lsdException w:name="HTML Variable" w:semiHidden="1" w:unhideWhenUsed="1"/>
-    <w:lsdException w:name="Normal Table" w:semiHidden="1" w:unhideWhenUsed="1"/>
     <w:lsdException w:name="annotation subject" w:semiHidden="1" w:unhideWhenUsed="1"/>
     <w:lsdException w:name="No List" w:semiHidden="1" w:unhideWhenUsed="1"/>
     <w:lsdException w:name="Outline List 1" w:semiHidden="1" w:unhideWhenUsed="1"/>
@@ -5208,10 +5154,8 @@
     <w:lsdException w:name="Table Subtle 2" w:semiHidden="1" w:unhideWhenUsed="1"/>
     <w:lsdException w:name="Table Web 1" w:semiHidden="1" w:unhideWhenUsed="1"/>
     <w:lsdException w:name="Table Web 2" w:semiHidden="1" w:unhideWhenUsed="1"/>
-    <w:lsdException w:name="Table Web 3" w:semiHidden="1" w:unhideWhenUsed="1"/>
     <w:lsdException w:name="Balloon Text" w:semiHidden="1" w:unhideWhenUsed="1"/>
     <w:lsdException w:name="Table Grid" w:uiPriority="59"/>
-    <w:lsdException w:name="Table Theme" w:semiHidden="1" w:unhideWhenUsed="1"/>
     <w:lsdException w:name="Placeholder Text" w:semiHidden="1"/>
     <w:lsdException w:name="No Spacing" w:uiPriority="1" w:qFormat="1"/>
     <w:lsdException w:name="Light Shading" w:uiPriority="60"/>
@@ -5322,7 +5266,7 @@
     <w:lsdException w:name="Intense Reference" w:uiPriority="32" w:qFormat="1"/>
     <w:lsdException w:name="Book Title" w:uiPriority="33" w:qFormat="1"/>
     <w:lsdException w:name="Bibliography" w:semiHidden="1" w:uiPriority="37" w:unhideWhenUsed="1"/>
-    <w:lsdException w:name="TOC Heading" w:uiPriority="39" w:qFormat="1"/>
+    <w:lsdException w:name="TOC Heading" w:semiHidden="1" w:uiPriority="39" w:unhideWhenUsed="1" w:qFormat="1"/>
     <w:lsdException w:name="Plain Table 1" w:uiPriority="41"/>
     <w:lsdException w:name="Plain Table 2" w:uiPriority="42"/>
     <w:lsdException w:name="Plain Table 3" w:uiPriority="43"/>
@@ -5427,6 +5371,7 @@
     <w:lsdException w:name="List Table 5 Dark Accent 6" w:uiPriority="50"/>
     <w:lsdException w:name="List Table 6 Colorful Accent 6" w:uiPriority="51"/>
     <w:lsdException w:name="List Table 7 Colorful Accent 6" w:uiPriority="52"/>
+    <w:lsdException w:name="Mention" w:semiHidden="1" w:unhideWhenUsed="1"/>
   </w:latentStyles>
   <w:style w:type="paragraph" w:default="1" w:styleId="a">
     <w:name w:val="Normal"/>
